--- a/Convolução/Relatório Convolução.docx
+++ b/Convolução/Relatório Convolução.docx
@@ -1303,7 +1303,7 @@
           <w:sz w:val="28"/>
           <w:szCs w:val="28"/>
         </w:rPr>
-        <w:t>, 0, 0, 0, 0, 0, 0, 0, 0}</w:t>
+        <w:t>, 0, 0, 0, 0, 0, 0, 0}</w:t>
       </w:r>
     </w:p>
     <w:p>
@@ -2374,7 +2374,7 @@
           <w:rPr>
             <w:rFonts w:ascii="Cambria Math" w:hAnsi="Cambria Math" w:cs="Times New Roman"/>
           </w:rPr>
-          <m:t>0.13, 0.38, 0.75, 1.25, 1.88, 2.63, 3.50, 4.50, 4.50, 4.38, 4.13, 3.75, 3.25, 2.63, 1.88, 1</m:t>
+          <m:t>0.13, 0.38, 0.75, 1.25, 1.88, 2.63, 3.50, 4.50, 4.38, 4.13, 3.75, 3.25, 2.63, 1.88, 1</m:t>
         </m:r>
       </m:oMath>
       <w:r>
